--- a/CalculatorShkut/Протокол роботи №1.docx
+++ b/CalculatorShkut/Протокол роботи №1.docx
@@ -52,14 +52,11 @@
       </w:pPr>
       <w:r>
         <w:rPr>
-          <w:rFonts w:ascii="Times New Roman" w:hAnsi="Times New Roman" w:cs="Times New Roman"/>
           <w:noProof/>
-          <w:sz w:val="28"/>
-          <w:szCs w:val="28"/>
         </w:rPr>
         <w:drawing>
-          <wp:inline distT="0" distB="0" distL="0" distR="0" wp14:anchorId="17771BF5" wp14:editId="4F7837C1">
-            <wp:extent cx="4638095" cy="3685714"/>
+          <wp:inline distT="0" distB="0" distL="0" distR="0" wp14:anchorId="359A4445" wp14:editId="7A39CCB3">
+            <wp:extent cx="4667250" cy="2552700"/>
             <wp:effectExtent l="0" t="0" r="0" b="0"/>
             <wp:docPr id="1" name="Рисунок 1"/>
             <wp:cNvGraphicFramePr>
@@ -81,7 +78,7 @@
                   <pic:spPr>
                     <a:xfrm>
                       <a:off x="0" y="0"/>
-                      <a:ext cx="4638095" cy="3685714"/>
+                      <a:ext cx="4667250" cy="2552700"/>
                     </a:xfrm>
                     <a:prstGeom prst="rect">
                       <a:avLst/>
@@ -110,7 +107,25 @@
           <w:szCs w:val="28"/>
           <w:lang w:val="uk-UA"/>
         </w:rPr>
-        <w:t>Запрограмував кнопки:</w:t>
+        <w:t>Запрограмував</w:t>
+      </w:r>
+      <w:r>
+        <w:rPr>
+          <w:rFonts w:ascii="Times New Roman" w:hAnsi="Times New Roman" w:cs="Times New Roman"/>
+          <w:sz w:val="28"/>
+          <w:szCs w:val="28"/>
+          <w:lang w:val="uk-UA"/>
+        </w:rPr>
+        <w:t xml:space="preserve"> роботу кнопок порахувати та очистити, в цілому це весь код що я написав</w:t>
+      </w:r>
+      <w:r>
+        <w:rPr>
+          <w:rFonts w:ascii="Times New Roman" w:hAnsi="Times New Roman" w:cs="Times New Roman"/>
+          <w:sz w:val="28"/>
+          <w:szCs w:val="28"/>
+          <w:lang w:val="uk-UA"/>
+        </w:rPr>
+        <w:t>:</w:t>
       </w:r>
     </w:p>
     <w:p>
@@ -160,9 +175,139 @@
         </w:drawing>
       </w:r>
     </w:p>
+    <w:p>
+      <w:r>
+        <w:rPr>
+          <w:lang w:val="uk-UA"/>
+        </w:rPr>
+        <w:t xml:space="preserve">Дублюю посилання на проект на </w:t>
+      </w:r>
+      <w:r>
+        <w:rPr>
+          <w:lang w:val="en-US"/>
+        </w:rPr>
+        <w:t>GitHub</w:t>
+      </w:r>
+      <w:r>
+        <w:t>:</w:t>
+      </w:r>
+    </w:p>
+    <w:p>
+      <w:r>
+        <w:t xml:space="preserve"> </w:t>
+      </w:r>
+      <w:hyperlink r:id="rId8" w:history="1">
+        <w:r>
+          <w:rPr>
+            <w:rStyle w:val="a7"/>
+            <w:lang w:val="en-US"/>
+          </w:rPr>
+          <w:t>https</w:t>
+        </w:r>
+        <w:r>
+          <w:rPr>
+            <w:rStyle w:val="a7"/>
+          </w:rPr>
+          <w:t>://</w:t>
+        </w:r>
+        <w:proofErr w:type="spellStart"/>
+        <w:r>
+          <w:rPr>
+            <w:rStyle w:val="a7"/>
+            <w:lang w:val="en-US"/>
+          </w:rPr>
+          <w:t>github</w:t>
+        </w:r>
+        <w:proofErr w:type="spellEnd"/>
+        <w:r>
+          <w:rPr>
+            <w:rStyle w:val="a7"/>
+          </w:rPr>
+          <w:t>.</w:t>
+        </w:r>
+        <w:r>
+          <w:rPr>
+            <w:rStyle w:val="a7"/>
+            <w:lang w:val="en-US"/>
+          </w:rPr>
+          <w:t>com</w:t>
+        </w:r>
+        <w:r>
+          <w:rPr>
+            <w:rStyle w:val="a7"/>
+          </w:rPr>
+          <w:t>/</w:t>
+        </w:r>
+        <w:proofErr w:type="spellStart"/>
+        <w:r>
+          <w:rPr>
+            <w:rStyle w:val="a7"/>
+            <w:lang w:val="en-US"/>
+          </w:rPr>
+          <w:t>IncredibleSnake</w:t>
+        </w:r>
+        <w:proofErr w:type="spellEnd"/>
+        <w:r>
+          <w:rPr>
+            <w:rStyle w:val="a7"/>
+          </w:rPr>
+          <w:t>/</w:t>
+        </w:r>
+        <w:proofErr w:type="spellStart"/>
+        <w:r>
+          <w:rPr>
+            <w:rStyle w:val="a7"/>
+            <w:lang w:val="en-US"/>
+          </w:rPr>
+          <w:t>PracticeNAU</w:t>
+        </w:r>
+        <w:proofErr w:type="spellEnd"/>
+        <w:r>
+          <w:rPr>
+            <w:rStyle w:val="a7"/>
+          </w:rPr>
+          <w:t>/</w:t>
+        </w:r>
+        <w:r>
+          <w:rPr>
+            <w:rStyle w:val="a7"/>
+            <w:lang w:val="en-US"/>
+          </w:rPr>
+          <w:t>tree</w:t>
+        </w:r>
+        <w:r>
+          <w:rPr>
+            <w:rStyle w:val="a7"/>
+          </w:rPr>
+          <w:t>/</w:t>
+        </w:r>
+        <w:r>
+          <w:rPr>
+            <w:rStyle w:val="a7"/>
+            <w:lang w:val="en-US"/>
+          </w:rPr>
+          <w:t>main</w:t>
+        </w:r>
+        <w:r>
+          <w:rPr>
+            <w:rStyle w:val="a7"/>
+          </w:rPr>
+          <w:t>/</w:t>
+        </w:r>
+        <w:proofErr w:type="spellStart"/>
+        <w:r>
+          <w:rPr>
+            <w:rStyle w:val="a7"/>
+            <w:lang w:val="en-US"/>
+          </w:rPr>
+          <w:t>CalculatorShkut</w:t>
+        </w:r>
+        <w:proofErr w:type="spellEnd"/>
+      </w:hyperlink>
+    </w:p>
     <w:sectPr>
-      <w:headerReference w:type="default" r:id="rId8"/>
-      <w:footerReference w:type="default" r:id="rId9"/>
+      <w:headerReference w:type="default" r:id="rId9"/>
+      <w:footerReference w:type="default" r:id="rId10"/>
       <w:pgSz w:w="11906" w:h="16838"/>
       <w:pgMar w:top="1134" w:right="850" w:bottom="1134" w:left="1701" w:header="708" w:footer="708" w:gutter="0"/>
       <w:cols w:space="708"/>
@@ -443,6 +588,7 @@
     <w:lsdException w:name="HTML Sample" w:semiHidden="1" w:unhideWhenUsed="1"/>
     <w:lsdException w:name="HTML Typewriter" w:semiHidden="1" w:unhideWhenUsed="1"/>
     <w:lsdException w:name="HTML Variable" w:semiHidden="1" w:unhideWhenUsed="1"/>
+    <w:lsdException w:name="Normal Table" w:semiHidden="1" w:unhideWhenUsed="1"/>
     <w:lsdException w:name="annotation subject" w:semiHidden="1" w:unhideWhenUsed="1"/>
     <w:lsdException w:name="No List" w:semiHidden="1" w:unhideWhenUsed="1"/>
     <w:lsdException w:name="Outline List 1" w:semiHidden="1" w:unhideWhenUsed="1"/>
@@ -489,8 +635,10 @@
     <w:lsdException w:name="Table Subtle 2" w:semiHidden="1" w:unhideWhenUsed="1"/>
     <w:lsdException w:name="Table Web 1" w:semiHidden="1" w:unhideWhenUsed="1"/>
     <w:lsdException w:name="Table Web 2" w:semiHidden="1" w:unhideWhenUsed="1"/>
+    <w:lsdException w:name="Table Web 3" w:semiHidden="1" w:unhideWhenUsed="1"/>
     <w:lsdException w:name="Balloon Text" w:semiHidden="1" w:unhideWhenUsed="1"/>
     <w:lsdException w:name="Table Grid" w:uiPriority="39"/>
+    <w:lsdException w:name="Table Theme" w:semiHidden="1" w:unhideWhenUsed="1"/>
     <w:lsdException w:name="Placeholder Text" w:semiHidden="1"/>
     <w:lsdException w:name="No Spacing" w:uiPriority="1" w:qFormat="1"/>
     <w:lsdException w:name="Light Shading" w:uiPriority="60"/>
@@ -786,6 +934,29 @@
     <w:link w:val="a5"/>
     <w:uiPriority w:val="99"/>
     <w:rsid w:val="00DD1AD1"/>
+  </w:style>
+  <w:style w:type="character" w:styleId="a7">
+    <w:name w:val="Hyperlink"/>
+    <w:basedOn w:val="a0"/>
+    <w:uiPriority w:val="99"/>
+    <w:unhideWhenUsed/>
+    <w:rsid w:val="00083E6C"/>
+    <w:rPr>
+      <w:color w:val="0563C1" w:themeColor="hyperlink"/>
+      <w:u w:val="single"/>
+    </w:rPr>
+  </w:style>
+  <w:style w:type="character" w:styleId="a8">
+    <w:name w:val="Unresolved Mention"/>
+    <w:basedOn w:val="a0"/>
+    <w:uiPriority w:val="99"/>
+    <w:semiHidden/>
+    <w:unhideWhenUsed/>
+    <w:rsid w:val="00083E6C"/>
+    <w:rPr>
+      <w:color w:val="605E5C"/>
+      <w:shd w:val="clear" w:color="auto" w:fill="E1DFDD"/>
+    </w:rPr>
   </w:style>
 </w:styles>
 </file>
